--- a/Решения/Часть 1(доделывать(.docx
+++ b/Решения/Часть 1(доделывать(.docx
@@ -1,6 +1,6 @@
 
 <file path=word/document.xml><?xml version="1.0" encoding="utf-8"?>
-<w:document xmlns:wpc="http://schemas.microsoft.com/office/word/2010/wordprocessingCanvas" xmlns:cx="http://schemas.microsoft.com/office/drawing/2014/chartex" xmlns:cx1="http://schemas.microsoft.com/office/drawing/2015/9/8/chartex" xmlns:cx2="http://schemas.microsoft.com/office/drawing/2015/10/21/chartex" xmlns:cx3="http://schemas.microsoft.com/office/drawing/2016/5/9/chartex" xmlns:cx4="http://schemas.microsoft.com/office/drawing/2016/5/10/chartex" xmlns:cx5="http://schemas.microsoft.com/office/drawing/2016/5/11/chartex" xmlns:cx6="http://schemas.microsoft.com/office/drawing/2016/5/12/chartex" xmlns:cx7="http://schemas.microsoft.com/office/drawing/2016/5/13/chartex" xmlns:cx8="http://schemas.microsoft.com/office/drawing/2016/5/14/chartex" xmlns:mc="http://schemas.openxmlformats.org/markup-compatibility/2006" xmlns:aink="http://schemas.microsoft.com/office/drawing/2016/ink" xmlns:am3d="http://schemas.microsoft.com/office/drawing/2017/model3d" xmlns:o="urn:schemas-microsoft-com:office:office" xmlns:r="http://schemas.openxmlformats.org/officeDocument/2006/relationships" xmlns:m="http://schemas.openxmlformats.org/officeDocument/2006/math" xmlns:v="urn:schemas-microsoft-com:vml" xmlns:wp14="http://schemas.microsoft.com/office/word/2010/wordprocessingDrawing" xmlns:wp="http://schemas.openxmlformats.org/drawingml/2006/wordprocessingDrawing" xmlns:w10="urn:schemas-microsoft-com:office:word" xmlns:w="http://schemas.openxmlformats.org/wordprocessingml/2006/main" xmlns:w14="http://schemas.microsoft.com/office/word/2010/wordml" xmlns:w15="http://schemas.microsoft.com/office/word/2012/wordml" xmlns:w16cex="http://schemas.microsoft.com/office/word/2018/wordml/cex" xmlns:w16cid="http://schemas.microsoft.com/office/word/2016/wordml/cid" xmlns:w16="http://schemas.microsoft.com/office/word/2018/wordml" xmlns:w16sdtdh="http://schemas.microsoft.com/office/word/2020/wordml/sdtdatahash" xmlns:w16se="http://schemas.microsoft.com/office/word/2015/wordml/symex" xmlns:wpg="http://schemas.microsoft.com/office/word/2010/wordprocessingGroup" xmlns:wpi="http://schemas.microsoft.com/office/word/2010/wordprocessingInk" xmlns:wne="http://schemas.microsoft.com/office/word/2006/wordml" xmlns:wps="http://schemas.microsoft.com/office/word/2010/wordprocessingShape" mc:Ignorable="w14 w15 w16se w16cid w16 w16cex w16sdtdh wp14">
+<w:document xmlns:wpc="http://schemas.microsoft.com/office/word/2010/wordprocessingCanvas" xmlns:cx="http://schemas.microsoft.com/office/drawing/2014/chartex" xmlns:cx1="http://schemas.microsoft.com/office/drawing/2015/9/8/chartex" xmlns:cx2="http://schemas.microsoft.com/office/drawing/2015/10/21/chartex" xmlns:cx3="http://schemas.microsoft.com/office/drawing/2016/5/9/chartex" xmlns:cx4="http://schemas.microsoft.com/office/drawing/2016/5/10/chartex" xmlns:cx5="http://schemas.microsoft.com/office/drawing/2016/5/11/chartex" xmlns:cx6="http://schemas.microsoft.com/office/drawing/2016/5/12/chartex" xmlns:cx7="http://schemas.microsoft.com/office/drawing/2016/5/13/chartex" xmlns:cx8="http://schemas.microsoft.com/office/drawing/2016/5/14/chartex" xmlns:mc="http://schemas.openxmlformats.org/markup-compatibility/2006" xmlns:aink="http://schemas.microsoft.com/office/drawing/2016/ink" xmlns:am3d="http://schemas.microsoft.com/office/drawing/2017/model3d" xmlns:o="urn:schemas-microsoft-com:office:office" xmlns:r="http://schemas.openxmlformats.org/officeDocument/2006/relationships" xmlns:m="http://schemas.openxmlformats.org/officeDocument/2006/math" xmlns:v="urn:schemas-microsoft-com:vml" xmlns:wp14="http://schemas.microsoft.com/office/word/2010/wordprocessingDrawing" xmlns:wp="http://schemas.openxmlformats.org/drawingml/2006/wordprocessingDrawing" xmlns:w10="urn:schemas-microsoft-com:office:word" xmlns:w="http://schemas.openxmlformats.org/wordprocessingml/2006/main" xmlns:w14="http://schemas.microsoft.com/office/word/2010/wordml" xmlns:w15="http://schemas.microsoft.com/office/word/2012/wordml" xmlns:w16cex="http://schemas.microsoft.com/office/word/2018/wordml/cex" xmlns:w16cid="http://schemas.microsoft.com/office/word/2016/wordml/cid" xmlns:w16="http://schemas.microsoft.com/office/word/2018/wordml" xmlns:w16se="http://schemas.microsoft.com/office/word/2015/wordml/symex" xmlns:wpg="http://schemas.microsoft.com/office/word/2010/wordprocessingGroup" xmlns:wpi="http://schemas.microsoft.com/office/word/2010/wordprocessingInk" xmlns:wne="http://schemas.microsoft.com/office/word/2006/wordml" xmlns:wps="http://schemas.microsoft.com/office/word/2010/wordprocessingShape" mc:Ignorable="w14 w15 w16se w16cid w16 w16cex wp14">
   <w:body>
     <w:p>
       <w:r>
@@ -1341,9 +1341,9 @@
           <w:noProof/>
         </w:rPr>
         <w:drawing>
-          <wp:inline distT="0" distB="0" distL="0" distR="0" wp14:anchorId="6379AA35" wp14:editId="289970B3">
-            <wp:extent cx="5357428" cy="4088765"/>
-            <wp:effectExtent l="0" t="0" r="0" b="6985"/>
+          <wp:inline distT="0" distB="0" distL="0" distR="0" wp14:anchorId="6379AA35" wp14:editId="5774F3E0">
+            <wp:extent cx="5307134" cy="4088765"/>
+            <wp:effectExtent l="0" t="0" r="8255" b="6985"/>
             <wp:docPr id="8" name="Рисунок 8"/>
             <wp:cNvGraphicFramePr>
               <a:graphicFrameLocks xmlns:a="http://schemas.openxmlformats.org/drawingml/2006/main" noChangeAspect="1"/>
@@ -1370,7 +1370,7 @@
                   <pic:spPr>
                     <a:xfrm>
                       <a:off x="0" y="0"/>
-                      <a:ext cx="5357428" cy="4088765"/>
+                      <a:ext cx="5307134" cy="4088765"/>
                     </a:xfrm>
                     <a:prstGeom prst="rect">
                       <a:avLst/>
@@ -1718,27 +1718,6 @@
       </w:r>
     </w:p>
     <w:p>
-      <w:pPr>
-        <w:pStyle w:val="a3"/>
-        <w:numPr>
-          <w:ilvl w:val="0"/>
-          <w:numId w:val="16"/>
-        </w:numPr>
-      </w:pPr>
-      <w:r>
-        <w:t xml:space="preserve">Атрибут «Процент_попаданий» типа </w:t>
-      </w:r>
-      <w:r>
-        <w:rPr>
-          <w:lang w:val="en-US"/>
-        </w:rPr>
-        <w:t>float</w:t>
-      </w:r>
-      <w:r>
-        <w:t>;</w:t>
-      </w:r>
-    </w:p>
-    <w:p>
       <w:r>
         <w:t xml:space="preserve">5) </w:t>
       </w:r>
@@ -2014,7 +1993,7 @@
         </w:numPr>
       </w:pPr>
       <w:r>
-        <w:t xml:space="preserve">Атрибут «Позиция в таблице лидеров тренировки» типа </w:t>
+        <w:t xml:space="preserve">Атрибут «Номер_игрока» типа </w:t>
       </w:r>
       <w:r>
         <w:rPr>
@@ -2035,7 +2014,7 @@
         </w:numPr>
       </w:pPr>
       <w:r>
-        <w:t xml:space="preserve">Атрибут «Номер_игрока» типа </w:t>
+        <w:t xml:space="preserve">Атрибут «Номер_тагера» типа </w:t>
       </w:r>
       <w:r>
         <w:rPr>
@@ -2056,7 +2035,7 @@
         </w:numPr>
       </w:pPr>
       <w:r>
-        <w:t xml:space="preserve">Атрибут «Номер_тагера» типа </w:t>
+        <w:t xml:space="preserve">Атрибут «Номер_команды» типа </w:t>
       </w:r>
       <w:r>
         <w:rPr>
@@ -2077,7 +2056,7 @@
         </w:numPr>
       </w:pPr>
       <w:r>
-        <w:t xml:space="preserve">Атрибут «Номер_команды» типа </w:t>
+        <w:t xml:space="preserve">Атрибут «Количество_устранений» типа </w:t>
       </w:r>
       <w:r>
         <w:rPr>
@@ -2098,7 +2077,7 @@
         </w:numPr>
       </w:pPr>
       <w:r>
-        <w:t xml:space="preserve">Атрибут «Количество_устранений» типа </w:t>
+        <w:t xml:space="preserve">Атрибут «Количество_захваченных_точек» типа </w:t>
       </w:r>
       <w:r>
         <w:rPr>
@@ -2111,50 +2090,9 @@
       </w:r>
     </w:p>
     <w:p>
-      <w:pPr>
-        <w:pStyle w:val="a3"/>
-        <w:numPr>
-          <w:ilvl w:val="0"/>
-          <w:numId w:val="19"/>
-        </w:numPr>
-      </w:pPr>
-      <w:r>
-        <w:t xml:space="preserve">Атрибут «Количество_захваченных_точек» типа </w:t>
-      </w:r>
-      <w:r>
-        <w:rPr>
-          <w:lang w:val="en-US"/>
-        </w:rPr>
-        <w:t>int</w:t>
-      </w:r>
-      <w:r>
-        <w:t>;</w:t>
-      </w:r>
-    </w:p>
-    <w:p>
-      <w:pPr>
-        <w:pStyle w:val="a3"/>
-        <w:numPr>
-          <w:ilvl w:val="0"/>
-          <w:numId w:val="19"/>
-        </w:numPr>
-      </w:pPr>
-      <w:r>
-        <w:t xml:space="preserve">Атрибут «Процент_попаданий» типа </w:t>
-      </w:r>
-      <w:r>
-        <w:rPr>
-          <w:lang w:val="en-US"/>
-        </w:rPr>
-        <w:t>float</w:t>
-      </w:r>
-      <w:r>
-        <w:t>;</w:t>
-      </w:r>
-    </w:p>
-    <w:p>
-      <w:r>
-        <w:lastRenderedPageBreak/>
+      <w:bookmarkStart w:id="1" w:name="_GoBack"/>
+      <w:bookmarkEnd w:id="1"/>
+      <w:r>
         <w:t>1</w:t>
       </w:r>
       <w:r>
@@ -2166,13 +2104,7 @@
     </w:p>
     <w:p>
       <w:r>
-        <w:t xml:space="preserve">Типовые </w:t>
-      </w:r>
-      <w:r>
-        <w:t>бизнес-процессы</w:t>
-      </w:r>
-      <w:r>
-        <w:t>, требующие автоматизации представлены на рисунке 1.9</w:t>
+        <w:t>Типовые бизнес-процессы, требующие автоматизации представлены на рисунке 1.9</w:t>
       </w:r>
     </w:p>
     <w:p>
@@ -2183,6 +2115,7 @@
         <w:rPr>
           <w:noProof/>
         </w:rPr>
+        <w:lastRenderedPageBreak/>
         <w:drawing>
           <wp:inline distT="0" distB="0" distL="0" distR="0" wp14:anchorId="55B3325B" wp14:editId="569FBDF9">
             <wp:extent cx="2371725" cy="4219575"/>
@@ -2265,10 +2198,7 @@
     </w:p>
     <w:p>
       <w:r>
-        <w:t xml:space="preserve">4. Формирование отчёта об окончании тренировки – </w:t>
-      </w:r>
-      <w:r>
-        <w:t>подразумевает автоматизацию сбора и обработки данных достижений и результатов спортсменов. Каждую тренировку спортсмен сможет увидеть прошлые результаты, а также подробный анализ его статистики.</w:t>
+        <w:t>4. Формирование отчёта об окончании тренировки – подразумевает автоматизацию сбора и обработки данных достижений и результатов спортсменов. Каждую тренировку спортсмен сможет увидеть прошлые результаты, а также подробный анализ его статистики.</w:t>
       </w:r>
     </w:p>
     <w:sectPr>
@@ -2282,7 +2212,7 @@
 </file>
 
 <file path=word/numbering.xml><?xml version="1.0" encoding="utf-8"?>
-<w:numbering xmlns:wpc="http://schemas.microsoft.com/office/word/2010/wordprocessingCanvas" xmlns:cx="http://schemas.microsoft.com/office/drawing/2014/chartex" xmlns:cx1="http://schemas.microsoft.com/office/drawing/2015/9/8/chartex" xmlns:cx2="http://schemas.microsoft.com/office/drawing/2015/10/21/chartex" xmlns:cx3="http://schemas.microsoft.com/office/drawing/2016/5/9/chartex" xmlns:cx4="http://schemas.microsoft.com/office/drawing/2016/5/10/chartex" xmlns:cx5="http://schemas.microsoft.com/office/drawing/2016/5/11/chartex" xmlns:cx6="http://schemas.microsoft.com/office/drawing/2016/5/12/chartex" xmlns:cx7="http://schemas.microsoft.com/office/drawing/2016/5/13/chartex" xmlns:cx8="http://schemas.microsoft.com/office/drawing/2016/5/14/chartex" xmlns:mc="http://schemas.openxmlformats.org/markup-compatibility/2006" xmlns:aink="http://schemas.microsoft.com/office/drawing/2016/ink" xmlns:am3d="http://schemas.microsoft.com/office/drawing/2017/model3d" xmlns:o="urn:schemas-microsoft-com:office:office" xmlns:r="http://schemas.openxmlformats.org/officeDocument/2006/relationships" xmlns:m="http://schemas.openxmlformats.org/officeDocument/2006/math" xmlns:v="urn:schemas-microsoft-com:vml" xmlns:wp14="http://schemas.microsoft.com/office/word/2010/wordprocessingDrawing" xmlns:wp="http://schemas.openxmlformats.org/drawingml/2006/wordprocessingDrawing" xmlns:w10="urn:schemas-microsoft-com:office:word" xmlns:w="http://schemas.openxmlformats.org/wordprocessingml/2006/main" xmlns:w14="http://schemas.microsoft.com/office/word/2010/wordml" xmlns:w15="http://schemas.microsoft.com/office/word/2012/wordml" xmlns:w16cex="http://schemas.microsoft.com/office/word/2018/wordml/cex" xmlns:w16cid="http://schemas.microsoft.com/office/word/2016/wordml/cid" xmlns:w16="http://schemas.microsoft.com/office/word/2018/wordml" xmlns:w16sdtdh="http://schemas.microsoft.com/office/word/2020/wordml/sdtdatahash" xmlns:w16se="http://schemas.microsoft.com/office/word/2015/wordml/symex" xmlns:wpg="http://schemas.microsoft.com/office/word/2010/wordprocessingGroup" xmlns:wpi="http://schemas.microsoft.com/office/word/2010/wordprocessingInk" xmlns:wne="http://schemas.microsoft.com/office/word/2006/wordml" xmlns:wps="http://schemas.microsoft.com/office/word/2010/wordprocessingShape" mc:Ignorable="w14 w15 w16se w16cid w16 w16cex w16sdtdh wp14">
+<w:numbering xmlns:wpc="http://schemas.microsoft.com/office/word/2010/wordprocessingCanvas" xmlns:cx="http://schemas.microsoft.com/office/drawing/2014/chartex" xmlns:cx1="http://schemas.microsoft.com/office/drawing/2015/9/8/chartex" xmlns:cx2="http://schemas.microsoft.com/office/drawing/2015/10/21/chartex" xmlns:cx3="http://schemas.microsoft.com/office/drawing/2016/5/9/chartex" xmlns:cx4="http://schemas.microsoft.com/office/drawing/2016/5/10/chartex" xmlns:cx5="http://schemas.microsoft.com/office/drawing/2016/5/11/chartex" xmlns:cx6="http://schemas.microsoft.com/office/drawing/2016/5/12/chartex" xmlns:cx7="http://schemas.microsoft.com/office/drawing/2016/5/13/chartex" xmlns:cx8="http://schemas.microsoft.com/office/drawing/2016/5/14/chartex" xmlns:mc="http://schemas.openxmlformats.org/markup-compatibility/2006" xmlns:aink="http://schemas.microsoft.com/office/drawing/2016/ink" xmlns:am3d="http://schemas.microsoft.com/office/drawing/2017/model3d" xmlns:o="urn:schemas-microsoft-com:office:office" xmlns:r="http://schemas.openxmlformats.org/officeDocument/2006/relationships" xmlns:m="http://schemas.openxmlformats.org/officeDocument/2006/math" xmlns:v="urn:schemas-microsoft-com:vml" xmlns:wp14="http://schemas.microsoft.com/office/word/2010/wordprocessingDrawing" xmlns:wp="http://schemas.openxmlformats.org/drawingml/2006/wordprocessingDrawing" xmlns:w10="urn:schemas-microsoft-com:office:word" xmlns:w="http://schemas.openxmlformats.org/wordprocessingml/2006/main" xmlns:w14="http://schemas.microsoft.com/office/word/2010/wordml" xmlns:w15="http://schemas.microsoft.com/office/word/2012/wordml" xmlns:w16cex="http://schemas.microsoft.com/office/word/2018/wordml/cex" xmlns:w16cid="http://schemas.microsoft.com/office/word/2016/wordml/cid" xmlns:w16="http://schemas.microsoft.com/office/word/2018/wordml" xmlns:w16se="http://schemas.microsoft.com/office/word/2015/wordml/symex" xmlns:wpg="http://schemas.microsoft.com/office/word/2010/wordprocessingGroup" xmlns:wpi="http://schemas.microsoft.com/office/word/2010/wordprocessingInk" xmlns:wne="http://schemas.microsoft.com/office/word/2006/wordml" xmlns:wps="http://schemas.microsoft.com/office/word/2010/wordprocessingShape" mc:Ignorable="w14 w15 w16se w16cid w16 w16cex wp14">
   <w:abstractNum w:abstractNumId="0" w15:restartNumberingAfterBreak="0">
     <w:nsid w:val="03B30EBE"/>
     <w:multiLevelType w:val="hybridMultilevel"/>
@@ -4464,7 +4394,7 @@
 </file>
 
 <file path=word/styles.xml><?xml version="1.0" encoding="utf-8"?>
-<w:styles xmlns:mc="http://schemas.openxmlformats.org/markup-compatibility/2006" xmlns:r="http://schemas.openxmlformats.org/officeDocument/2006/relationships" xmlns:w="http://schemas.openxmlformats.org/wordprocessingml/2006/main" xmlns:w14="http://schemas.microsoft.com/office/word/2010/wordml" xmlns:w15="http://schemas.microsoft.com/office/word/2012/wordml" xmlns:w16cex="http://schemas.microsoft.com/office/word/2018/wordml/cex" xmlns:w16cid="http://schemas.microsoft.com/office/word/2016/wordml/cid" xmlns:w16="http://schemas.microsoft.com/office/word/2018/wordml" xmlns:w16sdtdh="http://schemas.microsoft.com/office/word/2020/wordml/sdtdatahash" xmlns:w16se="http://schemas.microsoft.com/office/word/2015/wordml/symex" mc:Ignorable="w14 w15 w16se w16cid w16 w16cex w16sdtdh">
+<w:styles xmlns:mc="http://schemas.openxmlformats.org/markup-compatibility/2006" xmlns:r="http://schemas.openxmlformats.org/officeDocument/2006/relationships" xmlns:w="http://schemas.openxmlformats.org/wordprocessingml/2006/main" xmlns:w14="http://schemas.microsoft.com/office/word/2010/wordml" xmlns:w15="http://schemas.microsoft.com/office/word/2012/wordml" xmlns:w16cex="http://schemas.microsoft.com/office/word/2018/wordml/cex" xmlns:w16cid="http://schemas.microsoft.com/office/word/2016/wordml/cid" xmlns:w16="http://schemas.microsoft.com/office/word/2018/wordml" xmlns:w16se="http://schemas.microsoft.com/office/word/2015/wordml/symex" mc:Ignorable="w14 w15 w16se w16cid w16 w16cex">
   <w:docDefaults>
     <w:rPrDefault>
       <w:rPr>
